--- a/Node/词向量.docx
+++ b/Node/词向量.docx
@@ -1,6 +1,6 @@
 
 <file path=word/document.xml><?xml version="1.0" encoding="utf-8"?>
-<w:document xmlns:wpc="http://schemas.microsoft.com/office/word/2010/wordprocessingCanvas" xmlns:cx="http://schemas.microsoft.com/office/drawing/2014/chartex" xmlns:cx1="http://schemas.microsoft.com/office/drawing/2015/9/8/chartex" xmlns:mc="http://schemas.openxmlformats.org/markup-compatibility/2006" xmlns:o="urn:schemas-microsoft-com:office:office" xmlns:r="http://schemas.openxmlformats.org/officeDocument/2006/relationships" xmlns:m="http://schemas.openxmlformats.org/officeDocument/2006/math" xmlns:v="urn:schemas-microsoft-com:vml" xmlns:wp14="http://schemas.microsoft.com/office/word/2010/wordprocessingDrawing" xmlns:wp="http://schemas.openxmlformats.org/drawingml/2006/wordprocessingDrawing" xmlns:w10="urn:schemas-microsoft-com:office:word" xmlns:w="http://schemas.openxmlformats.org/wordprocessingml/2006/main" xmlns:w14="http://schemas.microsoft.com/office/word/2010/wordml" xmlns:w15="http://schemas.microsoft.com/office/word/2012/wordml" xmlns:w16se="http://schemas.microsoft.com/office/word/2015/wordml/symex" xmlns:wpg="http://schemas.microsoft.com/office/word/2010/wordprocessingGroup" xmlns:wpi="http://schemas.microsoft.com/office/word/2010/wordprocessingInk" xmlns:wne="http://schemas.microsoft.com/office/word/2006/wordml" xmlns:wps="http://schemas.microsoft.com/office/word/2010/wordprocessingShape" mc:Ignorable="w14 w15 w16se wp14">
+<w:document xmlns:wpc="http://schemas.microsoft.com/office/word/2010/wordprocessingCanvas" xmlns:cx="http://schemas.microsoft.com/office/drawing/2014/chartex" xmlns:mc="http://schemas.openxmlformats.org/markup-compatibility/2006" xmlns:o="urn:schemas-microsoft-com:office:office" xmlns:r="http://schemas.openxmlformats.org/officeDocument/2006/relationships" xmlns:m="http://schemas.openxmlformats.org/officeDocument/2006/math" xmlns:v="urn:schemas-microsoft-com:vml" xmlns:wp14="http://schemas.microsoft.com/office/word/2010/wordprocessingDrawing" xmlns:wp="http://schemas.openxmlformats.org/drawingml/2006/wordprocessingDrawing" xmlns:w10="urn:schemas-microsoft-com:office:word" xmlns:w="http://schemas.openxmlformats.org/wordprocessingml/2006/main" xmlns:w14="http://schemas.microsoft.com/office/word/2010/wordml" xmlns:w15="http://schemas.microsoft.com/office/word/2012/wordml" xmlns:w16se="http://schemas.microsoft.com/office/word/2015/wordml/symex" xmlns:wpg="http://schemas.microsoft.com/office/word/2010/wordprocessingGroup" xmlns:wpi="http://schemas.microsoft.com/office/word/2010/wordprocessingInk" xmlns:wne="http://schemas.microsoft.com/office/word/2006/wordml" xmlns:wps="http://schemas.microsoft.com/office/word/2010/wordprocessingShape" mc:Ignorable="w14 w15 w16se wp14">
   <w:body>
     <w:p>
       <w:pPr>
@@ -68,9 +68,6 @@
       <w:pPr>
         <w:pStyle w:val="a1"/>
         <w:ind w:firstLine="360"/>
-        <w:rPr>
-          <w:rFonts w:hint="eastAsia"/>
-        </w:rPr>
       </w:pPr>
       <w:r>
         <w:rPr>
@@ -731,18 +728,201 @@
       <w:pPr>
         <w:pStyle w:val="a1"/>
         <w:ind w:firstLine="360"/>
-        <w:rPr>
-          <w:rFonts w:hint="eastAsia"/>
-        </w:rPr>
       </w:pPr>
       <w:r>
         <w:rPr>
           <w:rFonts w:hint="eastAsia"/>
         </w:rPr>
         <w:t>减少常见词的采样频率，提高非常见词的效果</w:t>
+      </w:r>
+    </w:p>
+    <w:p>
+      <w:pPr>
+        <w:pStyle w:val="1"/>
+        <w:spacing w:after="312"/>
+      </w:pPr>
+      <w:r>
+        <w:rPr>
+          <w:rFonts w:hint="eastAsia"/>
+        </w:rPr>
+        <w:t>Word</w:t>
+      </w:r>
+      <w:r>
+        <w:t xml:space="preserve"> Embedding</w:t>
+      </w:r>
+    </w:p>
+    <w:p>
+      <w:pPr>
+        <w:pStyle w:val="2"/>
+        <w:spacing w:before="156" w:after="156"/>
+      </w:pPr>
+      <w:r>
+        <w:rPr>
+          <w:rFonts w:hint="eastAsia"/>
+        </w:rPr>
+        <w:t>首次提出</w:t>
+      </w:r>
+    </w:p>
+    <w:p>
+      <w:pPr>
+        <w:pStyle w:val="a1"/>
+        <w:ind w:firstLine="360"/>
+      </w:pPr>
+      <w:r>
+        <w:rPr>
+          <w:rFonts w:hint="eastAsia"/>
+        </w:rPr>
+        <w:t>《</w:t>
+      </w:r>
+      <w:r>
+        <w:t>A Neural Probabilistic Language Model</w:t>
+      </w:r>
+      <w:r>
+        <w:rPr>
+          <w:rFonts w:hint="eastAsia"/>
+        </w:rPr>
+        <w:t>》</w:t>
+      </w:r>
+    </w:p>
+    <w:p>
+      <w:pPr>
+        <w:pStyle w:val="2"/>
+        <w:spacing w:before="156" w:after="156"/>
+      </w:pPr>
+      <w:r>
+        <w:rPr>
+          <w:rFonts w:hint="eastAsia"/>
+        </w:rPr>
+        <w:lastRenderedPageBreak/>
+        <w:t>思想</w:t>
       </w:r>
       <w:bookmarkStart w:id="0" w:name="_GoBack"/>
       <w:bookmarkEnd w:id="0"/>
+    </w:p>
+    <w:p>
+      <w:pPr>
+        <w:pStyle w:val="2"/>
+        <w:spacing w:before="156" w:after="156"/>
+      </w:pPr>
+      <w:r>
+        <w:rPr>
+          <w:rFonts w:hint="eastAsia"/>
+        </w:rPr>
+        <w:t>做法</w:t>
+      </w:r>
+    </w:p>
+    <w:p>
+      <w:pPr>
+        <w:pStyle w:val="2"/>
+        <w:spacing w:before="156" w:after="156"/>
+      </w:pPr>
+      <w:r>
+        <w:rPr>
+          <w:rFonts w:hint="eastAsia"/>
+        </w:rPr>
+        <w:t>缺点</w:t>
+      </w:r>
+    </w:p>
+    <w:p>
+      <w:pPr>
+        <w:pStyle w:val="a1"/>
+        <w:ind w:firstLine="360"/>
+      </w:pPr>
+      <w:r>
+        <w:rPr>
+          <w:rFonts w:hint="eastAsia"/>
+        </w:rPr>
+        <w:t>无法处理同义词问题，一个</w:t>
+      </w:r>
+      <w:proofErr w:type="gramStart"/>
+      <w:r>
+        <w:rPr>
+          <w:rFonts w:hint="eastAsia"/>
+        </w:rPr>
+        <w:t>词最终</w:t>
+      </w:r>
+      <w:proofErr w:type="gramEnd"/>
+      <w:r>
+        <w:rPr>
+          <w:rFonts w:hint="eastAsia"/>
+        </w:rPr>
+        <w:t>只能被映射到一个词向量上，但一个词可以有多种不同的含义，使用在不同的场景下。</w:t>
+      </w:r>
+    </w:p>
+    <w:p>
+      <w:pPr>
+        <w:pStyle w:val="1"/>
+        <w:spacing w:after="312"/>
+      </w:pPr>
+      <w:r>
+        <w:rPr>
+          <w:rFonts w:hint="eastAsia"/>
+        </w:rPr>
+        <w:t>E</w:t>
+      </w:r>
+      <w:r>
+        <w:t>LMO</w:t>
+      </w:r>
+    </w:p>
+    <w:p>
+      <w:pPr>
+        <w:pStyle w:val="2"/>
+        <w:spacing w:before="156" w:after="156"/>
+      </w:pPr>
+      <w:r>
+        <w:rPr>
+          <w:rFonts w:hint="eastAsia"/>
+        </w:rPr>
+        <w:t>论文</w:t>
+      </w:r>
+    </w:p>
+    <w:p>
+      <w:pPr>
+        <w:pStyle w:val="a1"/>
+        <w:ind w:firstLine="360"/>
+      </w:pPr>
+      <w:r>
+        <w:rPr>
+          <w:rFonts w:hint="eastAsia"/>
+        </w:rPr>
+        <w:t>《</w:t>
+      </w:r>
+      <w:r>
+        <w:t>Deep contextualized word representation</w:t>
+      </w:r>
+      <w:r>
+        <w:rPr>
+          <w:rFonts w:hint="eastAsia"/>
+        </w:rPr>
+        <w:t>》</w:t>
+      </w:r>
+    </w:p>
+    <w:p>
+      <w:pPr>
+        <w:pStyle w:val="2"/>
+        <w:spacing w:before="156" w:after="156"/>
+      </w:pPr>
+      <w:r>
+        <w:rPr>
+          <w:rFonts w:hint="eastAsia"/>
+        </w:rPr>
+        <w:t>思想</w:t>
+      </w:r>
+    </w:p>
+    <w:p>
+      <w:pPr>
+        <w:pStyle w:val="2"/>
+        <w:spacing w:before="156" w:after="156"/>
+        <w:rPr>
+          <w:rFonts w:hint="eastAsia"/>
+        </w:rPr>
+      </w:pPr>
+      <w:r>
+        <w:rPr>
+          <w:rFonts w:hint="eastAsia"/>
+        </w:rPr>
+        <w:t>做法</w:t>
+      </w:r>
     </w:p>
     <w:sectPr>
       <w:headerReference w:type="default" r:id="rId11"/>
@@ -757,7 +937,7 @@
 </file>
 
 <file path=word/endnotes.xml><?xml version="1.0" encoding="utf-8"?>
-<w:endnotes xmlns:wpc="http://schemas.microsoft.com/office/word/2010/wordprocessingCanvas" xmlns:cx="http://schemas.microsoft.com/office/drawing/2014/chartex" xmlns:cx1="http://schemas.microsoft.com/office/drawing/2015/9/8/chartex" xmlns:mc="http://schemas.openxmlformats.org/markup-compatibility/2006" xmlns:o="urn:schemas-microsoft-com:office:office" xmlns:r="http://schemas.openxmlformats.org/officeDocument/2006/relationships" xmlns:m="http://schemas.openxmlformats.org/officeDocument/2006/math" xmlns:v="urn:schemas-microsoft-com:vml" xmlns:wp14="http://schemas.microsoft.com/office/word/2010/wordprocessingDrawing" xmlns:wp="http://schemas.openxmlformats.org/drawingml/2006/wordprocessingDrawing" xmlns:w10="urn:schemas-microsoft-com:office:word" xmlns:w="http://schemas.openxmlformats.org/wordprocessingml/2006/main" xmlns:w14="http://schemas.microsoft.com/office/word/2010/wordml" xmlns:w15="http://schemas.microsoft.com/office/word/2012/wordml" xmlns:w16se="http://schemas.microsoft.com/office/word/2015/wordml/symex" xmlns:wpg="http://schemas.microsoft.com/office/word/2010/wordprocessingGroup" xmlns:wpi="http://schemas.microsoft.com/office/word/2010/wordprocessingInk" xmlns:wne="http://schemas.microsoft.com/office/word/2006/wordml" xmlns:wps="http://schemas.microsoft.com/office/word/2010/wordprocessingShape" mc:Ignorable="w14 w15 w16se wp14">
+<w:endnotes xmlns:wpc="http://schemas.microsoft.com/office/word/2010/wordprocessingCanvas" xmlns:cx="http://schemas.microsoft.com/office/drawing/2014/chartex" xmlns:mc="http://schemas.openxmlformats.org/markup-compatibility/2006" xmlns:o="urn:schemas-microsoft-com:office:office" xmlns:r="http://schemas.openxmlformats.org/officeDocument/2006/relationships" xmlns:m="http://schemas.openxmlformats.org/officeDocument/2006/math" xmlns:v="urn:schemas-microsoft-com:vml" xmlns:wp14="http://schemas.microsoft.com/office/word/2010/wordprocessingDrawing" xmlns:wp="http://schemas.openxmlformats.org/drawingml/2006/wordprocessingDrawing" xmlns:w10="urn:schemas-microsoft-com:office:word" xmlns:w="http://schemas.openxmlformats.org/wordprocessingml/2006/main" xmlns:w14="http://schemas.microsoft.com/office/word/2010/wordml" xmlns:w15="http://schemas.microsoft.com/office/word/2012/wordml" xmlns:w16se="http://schemas.microsoft.com/office/word/2015/wordml/symex" xmlns:wpg="http://schemas.microsoft.com/office/word/2010/wordprocessingGroup" xmlns:wpi="http://schemas.microsoft.com/office/word/2010/wordprocessingInk" xmlns:wne="http://schemas.microsoft.com/office/word/2006/wordml" xmlns:wps="http://schemas.microsoft.com/office/word/2010/wordprocessingShape" mc:Ignorable="w14 w15 w16se wp14">
   <w:endnote w:type="separator" w:id="-1">
     <w:p>
       <w:r>
@@ -776,7 +956,7 @@
 </file>
 
 <file path=word/footnotes.xml><?xml version="1.0" encoding="utf-8"?>
-<w:footnotes xmlns:wpc="http://schemas.microsoft.com/office/word/2010/wordprocessingCanvas" xmlns:cx="http://schemas.microsoft.com/office/drawing/2014/chartex" xmlns:cx1="http://schemas.microsoft.com/office/drawing/2015/9/8/chartex" xmlns:mc="http://schemas.openxmlformats.org/markup-compatibility/2006" xmlns:o="urn:schemas-microsoft-com:office:office" xmlns:r="http://schemas.openxmlformats.org/officeDocument/2006/relationships" xmlns:m="http://schemas.openxmlformats.org/officeDocument/2006/math" xmlns:v="urn:schemas-microsoft-com:vml" xmlns:wp14="http://schemas.microsoft.com/office/word/2010/wordprocessingDrawing" xmlns:wp="http://schemas.openxmlformats.org/drawingml/2006/wordprocessingDrawing" xmlns:w10="urn:schemas-microsoft-com:office:word" xmlns:w="http://schemas.openxmlformats.org/wordprocessingml/2006/main" xmlns:w14="http://schemas.microsoft.com/office/word/2010/wordml" xmlns:w15="http://schemas.microsoft.com/office/word/2012/wordml" xmlns:w16se="http://schemas.microsoft.com/office/word/2015/wordml/symex" xmlns:wpg="http://schemas.microsoft.com/office/word/2010/wordprocessingGroup" xmlns:wpi="http://schemas.microsoft.com/office/word/2010/wordprocessingInk" xmlns:wne="http://schemas.microsoft.com/office/word/2006/wordml" xmlns:wps="http://schemas.microsoft.com/office/word/2010/wordprocessingShape" mc:Ignorable="w14 w15 w16se wp14">
+<w:footnotes xmlns:wpc="http://schemas.microsoft.com/office/word/2010/wordprocessingCanvas" xmlns:cx="http://schemas.microsoft.com/office/drawing/2014/chartex" xmlns:mc="http://schemas.openxmlformats.org/markup-compatibility/2006" xmlns:o="urn:schemas-microsoft-com:office:office" xmlns:r="http://schemas.openxmlformats.org/officeDocument/2006/relationships" xmlns:m="http://schemas.openxmlformats.org/officeDocument/2006/math" xmlns:v="urn:schemas-microsoft-com:vml" xmlns:wp14="http://schemas.microsoft.com/office/word/2010/wordprocessingDrawing" xmlns:wp="http://schemas.openxmlformats.org/drawingml/2006/wordprocessingDrawing" xmlns:w10="urn:schemas-microsoft-com:office:word" xmlns:w="http://schemas.openxmlformats.org/wordprocessingml/2006/main" xmlns:w14="http://schemas.microsoft.com/office/word/2010/wordml" xmlns:w15="http://schemas.microsoft.com/office/word/2012/wordml" xmlns:w16se="http://schemas.microsoft.com/office/word/2015/wordml/symex" xmlns:wpg="http://schemas.microsoft.com/office/word/2010/wordprocessingGroup" xmlns:wpi="http://schemas.microsoft.com/office/word/2010/wordprocessingInk" xmlns:wne="http://schemas.microsoft.com/office/word/2006/wordml" xmlns:wps="http://schemas.microsoft.com/office/word/2010/wordprocessingShape" mc:Ignorable="w14 w15 w16se wp14">
   <w:footnote w:type="separator" w:id="-1">
     <w:p>
       <w:r>
@@ -795,7 +975,7 @@
 </file>
 
 <file path=word/header1.xml><?xml version="1.0" encoding="utf-8"?>
-<w:hdr xmlns:wpc="http://schemas.microsoft.com/office/word/2010/wordprocessingCanvas" xmlns:cx="http://schemas.microsoft.com/office/drawing/2014/chartex" xmlns:cx1="http://schemas.microsoft.com/office/drawing/2015/9/8/chartex" xmlns:mc="http://schemas.openxmlformats.org/markup-compatibility/2006" xmlns:o="urn:schemas-microsoft-com:office:office" xmlns:r="http://schemas.openxmlformats.org/officeDocument/2006/relationships" xmlns:m="http://schemas.openxmlformats.org/officeDocument/2006/math" xmlns:v="urn:schemas-microsoft-com:vml" xmlns:wp14="http://schemas.microsoft.com/office/word/2010/wordprocessingDrawing" xmlns:wp="http://schemas.openxmlformats.org/drawingml/2006/wordprocessingDrawing" xmlns:w10="urn:schemas-microsoft-com:office:word" xmlns:w="http://schemas.openxmlformats.org/wordprocessingml/2006/main" xmlns:w14="http://schemas.microsoft.com/office/word/2010/wordml" xmlns:w15="http://schemas.microsoft.com/office/word/2012/wordml" xmlns:w16se="http://schemas.microsoft.com/office/word/2015/wordml/symex" xmlns:wpg="http://schemas.microsoft.com/office/word/2010/wordprocessingGroup" xmlns:wpi="http://schemas.microsoft.com/office/word/2010/wordprocessingInk" xmlns:wne="http://schemas.microsoft.com/office/word/2006/wordml" xmlns:wps="http://schemas.microsoft.com/office/word/2010/wordprocessingShape" mc:Ignorable="w14 w15 w16se wp14">
+<w:hdr xmlns:wpc="http://schemas.microsoft.com/office/word/2010/wordprocessingCanvas" xmlns:cx="http://schemas.microsoft.com/office/drawing/2014/chartex" xmlns:mc="http://schemas.openxmlformats.org/markup-compatibility/2006" xmlns:o="urn:schemas-microsoft-com:office:office" xmlns:r="http://schemas.openxmlformats.org/officeDocument/2006/relationships" xmlns:m="http://schemas.openxmlformats.org/officeDocument/2006/math" xmlns:v="urn:schemas-microsoft-com:vml" xmlns:wp14="http://schemas.microsoft.com/office/word/2010/wordprocessingDrawing" xmlns:wp="http://schemas.openxmlformats.org/drawingml/2006/wordprocessingDrawing" xmlns:w10="urn:schemas-microsoft-com:office:word" xmlns:w="http://schemas.openxmlformats.org/wordprocessingml/2006/main" xmlns:w14="http://schemas.microsoft.com/office/word/2010/wordml" xmlns:w15="http://schemas.microsoft.com/office/word/2012/wordml" xmlns:w16se="http://schemas.microsoft.com/office/word/2015/wordml/symex" xmlns:wpg="http://schemas.microsoft.com/office/word/2010/wordprocessingGroup" xmlns:wpi="http://schemas.microsoft.com/office/word/2010/wordprocessingInk" xmlns:wne="http://schemas.microsoft.com/office/word/2006/wordml" xmlns:wps="http://schemas.microsoft.com/office/word/2010/wordprocessingShape" mc:Ignorable="w14 w15 w16se wp14">
   <w:p>
     <w:pPr>
       <w:pStyle w:val="af6"/>
@@ -816,7 +996,7 @@
 </file>
 
 <file path=word/numbering.xml><?xml version="1.0" encoding="utf-8"?>
-<w:numbering xmlns:wpc="http://schemas.microsoft.com/office/word/2010/wordprocessingCanvas" xmlns:cx="http://schemas.microsoft.com/office/drawing/2014/chartex" xmlns:cx1="http://schemas.microsoft.com/office/drawing/2015/9/8/chartex" xmlns:mc="http://schemas.openxmlformats.org/markup-compatibility/2006" xmlns:o="urn:schemas-microsoft-com:office:office" xmlns:r="http://schemas.openxmlformats.org/officeDocument/2006/relationships" xmlns:m="http://schemas.openxmlformats.org/officeDocument/2006/math" xmlns:v="urn:schemas-microsoft-com:vml" xmlns:wp14="http://schemas.microsoft.com/office/word/2010/wordprocessingDrawing" xmlns:wp="http://schemas.openxmlformats.org/drawingml/2006/wordprocessingDrawing" xmlns:w10="urn:schemas-microsoft-com:office:word" xmlns:w="http://schemas.openxmlformats.org/wordprocessingml/2006/main" xmlns:w14="http://schemas.microsoft.com/office/word/2010/wordml" xmlns:w15="http://schemas.microsoft.com/office/word/2012/wordml" xmlns:w16se="http://schemas.microsoft.com/office/word/2015/wordml/symex" xmlns:wpg="http://schemas.microsoft.com/office/word/2010/wordprocessingGroup" xmlns:wpi="http://schemas.microsoft.com/office/word/2010/wordprocessingInk" xmlns:wne="http://schemas.microsoft.com/office/word/2006/wordml" xmlns:wps="http://schemas.microsoft.com/office/word/2010/wordprocessingShape" mc:Ignorable="w14 w15 w16se wp14">
+<w:numbering xmlns:wpc="http://schemas.microsoft.com/office/word/2010/wordprocessingCanvas" xmlns:cx="http://schemas.microsoft.com/office/drawing/2014/chartex" xmlns:mc="http://schemas.openxmlformats.org/markup-compatibility/2006" xmlns:o="urn:schemas-microsoft-com:office:office" xmlns:r="http://schemas.openxmlformats.org/officeDocument/2006/relationships" xmlns:m="http://schemas.openxmlformats.org/officeDocument/2006/math" xmlns:v="urn:schemas-microsoft-com:vml" xmlns:wp14="http://schemas.microsoft.com/office/word/2010/wordprocessingDrawing" xmlns:wp="http://schemas.openxmlformats.org/drawingml/2006/wordprocessingDrawing" xmlns:w10="urn:schemas-microsoft-com:office:word" xmlns:w="http://schemas.openxmlformats.org/wordprocessingml/2006/main" xmlns:w14="http://schemas.microsoft.com/office/word/2010/wordml" xmlns:w15="http://schemas.microsoft.com/office/word/2012/wordml" xmlns:w16se="http://schemas.microsoft.com/office/word/2015/wordml/symex" xmlns:wpg="http://schemas.microsoft.com/office/word/2010/wordprocessingGroup" xmlns:wpi="http://schemas.microsoft.com/office/word/2010/wordprocessingInk" xmlns:wne="http://schemas.microsoft.com/office/word/2006/wordml" xmlns:wps="http://schemas.microsoft.com/office/word/2010/wordprocessingShape" mc:Ignorable="w14 w15 w16se wp14">
   <w:abstractNum w:abstractNumId="0" w15:restartNumberingAfterBreak="0">
     <w:nsid w:val="0C8D2387"/>
     <w:multiLevelType w:val="multilevel"/>
@@ -3599,7 +3779,7 @@
 </file>
 
 <file path=customXml/itemProps1.xml><?xml version="1.0" encoding="utf-8"?>
-<ds:datastoreItem xmlns:ds="http://schemas.openxmlformats.org/officeDocument/2006/customXml" ds:itemID="{065B140B-D014-4BDF-A95F-F788BDBDBC2A}">
+<ds:datastoreItem xmlns:ds="http://schemas.openxmlformats.org/officeDocument/2006/customXml" ds:itemID="{B593D335-CF6A-487B-8382-4C8D75119CC4}">
   <ds:schemaRefs>
     <ds:schemaRef ds:uri="http://schemas.openxmlformats.org/officeDocument/2006/bibliography"/>
   </ds:schemaRefs>
